--- a/excel-challenge.docx
+++ b/excel-challenge.docx
@@ -3,11 +3,360 @@
 <w:document xmlns:wpc="http://schemas.microsoft.com/office/word/2010/wordprocessingCanvas" xmlns:cx="http://schemas.microsoft.com/office/drawing/2014/chartex" xmlns:cx1="http://schemas.microsoft.com/office/drawing/2015/9/8/chartex" xmlns:cx2="http://schemas.microsoft.com/office/drawing/2015/10/21/chartex" xmlns:cx3="http://schemas.microsoft.com/office/drawing/2016/5/9/chartex" xmlns:cx4="http://schemas.microsoft.com/office/drawing/2016/5/10/chartex" xmlns:cx5="http://schemas.microsoft.com/office/drawing/2016/5/11/chartex" xmlns:cx6="http://schemas.microsoft.com/office/drawing/2016/5/12/chartex" xmlns:cx7="http://schemas.microsoft.com/office/drawing/2016/5/13/chartex" xmlns:cx8="http://schemas.microsoft.com/office/drawing/2016/5/14/chartex" xmlns:mc="http://schemas.openxmlformats.org/markup-compatibility/2006" xmlns:aink="http://schemas.microsoft.com/office/drawing/2016/ink" xmlns:am3d="http://schemas.microsoft.com/office/drawing/2017/model3d" xmlns:o="urn:schemas-microsoft-com:office:office" xmlns:oel="http://schemas.microsoft.com/office/2019/extlst" xmlns:r="http://schemas.openxmlformats.org/officeDocument/2006/relationships" xmlns:m="http://schemas.openxmlformats.org/officeDocument/2006/math" xmlns:v="urn:schemas-microsoft-com:vml" xmlns:wp14="http://schemas.microsoft.com/office/word/2010/wordprocessingDrawing" xmlns:wp="http://schemas.openxmlformats.org/drawingml/2006/wordprocessingDrawing" xmlns:w10="urn:schemas-microsoft-com:office:word" xmlns:w="http://schemas.openxmlformats.org/wordprocessingml/2006/main" xmlns:w14="http://schemas.microsoft.com/office/word/2010/wordml" xmlns:w15="http://schemas.microsoft.com/office/word/2012/wordml" xmlns:w16cex="http://schemas.microsoft.com/office/word/2018/wordml/cex" xmlns:w16cid="http://schemas.microsoft.com/office/word/2016/wordml/cid" xmlns:w16="http://schemas.microsoft.com/office/word/2018/wordml" xmlns:w16sdtdh="http://schemas.microsoft.com/office/word/2020/wordml/sdtdatahash" xmlns:w16se="http://schemas.microsoft.com/office/word/2015/wordml/symex" xmlns:wpg="http://schemas.microsoft.com/office/word/2010/wordprocessingGroup" xmlns:wpi="http://schemas.microsoft.com/office/word/2010/wordprocessingInk" xmlns:wne="http://schemas.microsoft.com/office/word/2006/wordml" xmlns:wps="http://schemas.microsoft.com/office/word/2010/wordprocessingShape" mc:Ignorable="w14 w15 w16se w16cid w16 w16cex w16sdtdh wp14">
   <w:body>
     <w:p>
+      <w:pPr>
+        <w:jc w:val="right"/>
+      </w:pPr>
       <w:r>
         <w:t xml:space="preserve">Excel-Challenge </w:t>
       </w:r>
     </w:p>
+    <w:p>
+      <w:pPr>
+        <w:jc w:val="right"/>
+      </w:pPr>
+      <w:r>
+        <w:t>Written Report</w:t>
+      </w:r>
+    </w:p>
+    <w:p>
+      <w:pPr>
+        <w:jc w:val="right"/>
+      </w:pPr>
+      <w:r>
+        <w:t>Stephen Bennett</w:t>
+      </w:r>
+    </w:p>
+    <w:p>
+      <w:pPr>
+        <w:jc w:val="right"/>
+      </w:pPr>
+      <w:r>
+        <w:t>April 2</w:t>
+      </w:r>
+      <w:r>
+        <w:rPr>
+          <w:vertAlign w:val="superscript"/>
+        </w:rPr>
+        <w:t>nd</w:t>
+      </w:r>
+      <w:r>
+        <w:t>, 2023</w:t>
+      </w:r>
+    </w:p>
     <w:p/>
+    <w:p>
+      <w:r>
+        <w:rPr>
+          <w:b/>
+          <w:bCs/>
+          <w:u w:val="single"/>
+        </w:rPr>
+        <w:t xml:space="preserve">Question: </w:t>
+      </w:r>
+      <w:r>
+        <w:rPr>
+          <w:b/>
+          <w:bCs/>
+          <w:u w:val="single"/>
+        </w:rPr>
+        <w:br/>
+        <w:t>Given the provided data, what are three conclusions that we can draw about crowdfunding campaigns?</w:t>
+      </w:r>
+      <w:r>
+        <w:br/>
+      </w:r>
+      <w:r>
+        <w:br/>
+      </w:r>
+      <w:r>
+        <w:t xml:space="preserve">1) </w:t>
+      </w:r>
+      <w:r>
+        <w:t xml:space="preserve">After further delving into additional pivot tables one major item I noticed is that US </w:t>
+      </w:r>
+      <w:r>
+        <w:t xml:space="preserve">and GB </w:t>
+      </w:r>
+      <w:r>
+        <w:t xml:space="preserve">based campaigns had greater </w:t>
+      </w:r>
+      <w:r>
+        <w:t>quantities</w:t>
+      </w:r>
+      <w:r>
+        <w:t xml:space="preserve"> of </w:t>
+      </w:r>
+      <w:r>
+        <w:t xml:space="preserve">backers </w:t>
+      </w:r>
+      <w:r>
+        <w:t xml:space="preserve">and slightly higher </w:t>
+      </w:r>
+      <w:r>
+        <w:t xml:space="preserve">success than the others.  </w:t>
+      </w:r>
+    </w:p>
+    <w:p>
+      <w:r>
+        <w:t xml:space="preserve">US </w:t>
+      </w:r>
+      <w:r>
+        <w:t xml:space="preserve">(57%) </w:t>
+      </w:r>
+      <w:r>
+        <w:t>and GB</w:t>
+      </w:r>
+      <w:r>
+        <w:t xml:space="preserve"> (58%)</w:t>
+      </w:r>
+      <w:r>
+        <w:t xml:space="preserve"> had the best </w:t>
+      </w:r>
+      <w:r>
+        <w:t>outcomes</w:t>
+      </w:r>
+      <w:r>
+        <w:t xml:space="preserve"> while CA</w:t>
+      </w:r>
+      <w:r>
+        <w:t xml:space="preserve"> (50%)</w:t>
+      </w:r>
+      <w:r>
+        <w:t xml:space="preserve"> was considerably lower.  If you </w:t>
+      </w:r>
+      <w:r>
+        <w:t>are creating</w:t>
+      </w:r>
+      <w:r>
+        <w:t xml:space="preserve"> new campaigns with the flexibility of country choice – focusing your efforts on US or GB would indicate </w:t>
+      </w:r>
+      <w:r>
+        <w:t xml:space="preserve">higher </w:t>
+      </w:r>
+      <w:r>
+        <w:t>chances of success.</w:t>
+      </w:r>
+    </w:p>
+    <w:p>
+      <w:r>
+        <w:t xml:space="preserve">2) </w:t>
+      </w:r>
+      <w:r>
+        <w:t xml:space="preserve">One other factor I noticed is that of the 364 total failed campaigns – 203 </w:t>
+      </w:r>
+      <w:r>
+        <w:t>hit</w:t>
+      </w:r>
+      <w:r>
+        <w:t xml:space="preserve"> their goals.  </w:t>
+      </w:r>
+      <w:r>
+        <w:t>So,</w:t>
+      </w:r>
+      <w:r>
+        <w:t xml:space="preserve"> there are more failure factors that we do not know about in in this data set.  The same can be said for the successful campaigns – somehow 245 of the 565 successful campaigns did not achieve their backer goals.  Why? </w:t>
+      </w:r>
+      <w:r>
+        <w:t>Again,</w:t>
+      </w:r>
+      <w:r>
+        <w:t xml:space="preserve"> we do not have the additional pieces of data </w:t>
+      </w:r>
+      <w:r>
+        <w:t>of what</w:t>
+      </w:r>
+      <w:r>
+        <w:t xml:space="preserve"> can lead to a success or not.</w:t>
+      </w:r>
+    </w:p>
+    <w:p>
+      <w:r>
+        <w:t xml:space="preserve">3) </w:t>
+      </w:r>
+      <w:r>
+        <w:t>Spotlighting campaigns did not have any additional benefit over non</w:t>
+      </w:r>
+      <w:r>
+        <w:t>-</w:t>
+      </w:r>
+      <w:r>
+        <w:t xml:space="preserve">spot lit </w:t>
+      </w:r>
+      <w:r>
+        <w:t>campaigns</w:t>
+      </w:r>
+      <w:r>
+        <w:t xml:space="preserve">.  In fact I came to the conclusion with the data that it showed </w:t>
+      </w:r>
+      <w:r>
+        <w:t xml:space="preserve">out </w:t>
+      </w:r>
+      <w:r>
+        <w:t>of the campaigns that were successful nearly 74% of them were not given the spotlight.</w:t>
+      </w:r>
+    </w:p>
+    <w:p>
+      <w:r>
+        <w:t>It also did not influence the total amount of donations coming in – 74.5% of all donations were from non-spot lit campaigns as well.</w:t>
+      </w:r>
+    </w:p>
+    <w:p/>
+    <w:p>
+      <w:pPr>
+        <w:rPr>
+          <w:b/>
+          <w:bCs/>
+          <w:u w:val="single"/>
+        </w:rPr>
+      </w:pPr>
+      <w:r>
+        <w:br/>
+      </w:r>
+      <w:r>
+        <w:rPr>
+          <w:b/>
+          <w:bCs/>
+          <w:u w:val="single"/>
+        </w:rPr>
+        <w:t>Question:</w:t>
+      </w:r>
+      <w:r>
+        <w:rPr>
+          <w:b/>
+          <w:bCs/>
+          <w:u w:val="single"/>
+        </w:rPr>
+        <w:br/>
+        <w:t>What are some limitations of this dataset?</w:t>
+      </w:r>
+    </w:p>
+    <w:p>
+      <w:r>
+        <w:t xml:space="preserve">It could be risky to assume that all campaigns had equivalent goals.  What if </w:t>
+      </w:r>
+      <w:r>
+        <w:t xml:space="preserve">the </w:t>
+      </w:r>
+      <w:r>
+        <w:t xml:space="preserve">failed </w:t>
+      </w:r>
+      <w:r>
+        <w:t>campaigns</w:t>
+      </w:r>
+      <w:r>
+        <w:t xml:space="preserve"> had much more difficult goals set for them</w:t>
+      </w:r>
+      <w:r>
+        <w:t>?</w:t>
+      </w:r>
+      <w:r>
+        <w:t xml:space="preserve">  This could make the data look more favorable for the success campaigns.    </w:t>
+      </w:r>
+    </w:p>
+    <w:p>
+      <w:r>
+        <w:t xml:space="preserve">I noticed while completing the ‘Statistical Analysis’ portion of the assignment that </w:t>
+      </w:r>
+      <w:r>
+        <w:t xml:space="preserve">there are many campaigns that failed despite hitting their goals. (Or </w:t>
+      </w:r>
+      <w:r>
+        <w:t>campaigns</w:t>
+      </w:r>
+      <w:r>
+        <w:t xml:space="preserve"> that did not hit the goals and still were flagged as successful</w:t>
+      </w:r>
+      <w:r>
+        <w:t>?</w:t>
+      </w:r>
+      <w:r>
+        <w:t xml:space="preserve">!) </w:t>
+      </w:r>
+    </w:p>
+    <w:p>
+      <w:r>
+        <w:t>This makes me think we are missing data – could be human error</w:t>
+      </w:r>
+      <w:r>
+        <w:t>, on accident, or</w:t>
+      </w:r>
+      <w:r>
+        <w:t xml:space="preserve"> just omitted on purpose. </w:t>
+      </w:r>
+    </w:p>
+    <w:p/>
+    <w:p>
+      <w:pPr>
+        <w:rPr>
+          <w:b/>
+          <w:bCs/>
+          <w:u w:val="single"/>
+        </w:rPr>
+      </w:pPr>
+      <w:r>
+        <w:rPr>
+          <w:b/>
+          <w:bCs/>
+          <w:u w:val="single"/>
+        </w:rPr>
+        <w:lastRenderedPageBreak/>
+        <w:t>Question:</w:t>
+      </w:r>
+      <w:r>
+        <w:rPr>
+          <w:b/>
+          <w:bCs/>
+          <w:u w:val="single"/>
+        </w:rPr>
+        <w:br/>
+        <w:t>What are some other possible tables and/or graphs that we could generate, and what additional value would they provide?</w:t>
+      </w:r>
+    </w:p>
+    <w:p>
+      <w:r>
+        <w:t xml:space="preserve">While working on the </w:t>
+      </w:r>
+      <w:r>
+        <w:t>su</w:t>
+      </w:r>
+      <w:r>
+        <w:t xml:space="preserve">mmary statistics table portion of the assignment I did </w:t>
+      </w:r>
+      <w:r>
+        <w:t>this exact situation</w:t>
+      </w:r>
+      <w:r>
+        <w:t xml:space="preserve"> without realizing.  I wanted to be 100% sure how the data variance was – either skewed or symmetrical.  </w:t>
+      </w:r>
+      <w:r>
+        <w:t>So,</w:t>
+      </w:r>
+      <w:r>
+        <w:t xml:space="preserve"> I broke down and added box plots and </w:t>
+      </w:r>
+      <w:r>
+        <w:t>a normal</w:t>
+      </w:r>
+      <w:r>
+        <w:t xml:space="preserve"> distribution bell curve graph.  Both showed me that the data was HEAVILY skewed to the right.  </w:t>
+      </w:r>
+    </w:p>
+    <w:p>
+      <w:r>
+        <w:t>This helped me answer the primary question of if mean or median was more useful with confidence. (It was median due to the skew).</w:t>
+      </w:r>
+    </w:p>
+    <w:p>
+      <w:r>
+        <w:t xml:space="preserve">I think it would also be beneficial to look at goal amounts vs country.  Counties that have higher </w:t>
+      </w:r>
+      <w:r>
+        <w:t>GDPs</w:t>
+      </w:r>
+      <w:r>
+        <w:t xml:space="preserve"> could be more likely to hit the goals versus those with lower dollar values or lower GDP’s.  </w:t>
+      </w:r>
+    </w:p>
     <w:sectPr>
       <w:pgSz w:w="12240" w:h="15840"/>
       <w:pgMar w:top="1440" w:right="1440" w:bottom="1440" w:left="1440" w:header="720" w:footer="720" w:gutter="0"/>

--- a/excel-challenge.docx
+++ b/excel-challenge.docx
@@ -84,10 +84,7 @@
         <w:t>quantities</w:t>
       </w:r>
       <w:r>
-        <w:t xml:space="preserve"> of </w:t>
-      </w:r>
-      <w:r>
-        <w:t xml:space="preserve">backers </w:t>
+        <w:t xml:space="preserve"> of backers </w:t>
       </w:r>
       <w:r>
         <w:t xml:space="preserve">and slightly higher </w:t>
@@ -98,77 +95,28 @@
     </w:p>
     <w:p>
       <w:r>
-        <w:t xml:space="preserve">US </w:t>
-      </w:r>
-      <w:r>
-        <w:t xml:space="preserve">(57%) </w:t>
-      </w:r>
-      <w:r>
-        <w:t>and GB</w:t>
-      </w:r>
-      <w:r>
-        <w:t xml:space="preserve"> (58%)</w:t>
-      </w:r>
-      <w:r>
-        <w:t xml:space="preserve"> had the best </w:t>
+        <w:t xml:space="preserve">US (57%) and GB (58%) had the best </w:t>
       </w:r>
       <w:r>
         <w:t>outcomes</w:t>
       </w:r>
       <w:r>
-        <w:t xml:space="preserve"> while CA</w:t>
-      </w:r>
-      <w:r>
-        <w:t xml:space="preserve"> (50%)</w:t>
-      </w:r>
-      <w:r>
-        <w:t xml:space="preserve"> was considerably lower.  If you </w:t>
-      </w:r>
-      <w:r>
-        <w:t>are creating</w:t>
-      </w:r>
-      <w:r>
-        <w:t xml:space="preserve"> new campaigns with the flexibility of country choice – focusing your efforts on US or GB would indicate </w:t>
-      </w:r>
-      <w:r>
-        <w:t xml:space="preserve">higher </w:t>
-      </w:r>
-      <w:r>
-        <w:t>chances of success.</w:t>
-      </w:r>
-    </w:p>
-    <w:p>
-      <w:r>
-        <w:t xml:space="preserve">2) </w:t>
-      </w:r>
-      <w:r>
-        <w:t xml:space="preserve">One other factor I noticed is that of the 364 total failed campaigns – 203 </w:t>
-      </w:r>
-      <w:r>
-        <w:t>hit</w:t>
-      </w:r>
-      <w:r>
-        <w:t xml:space="preserve"> their goals.  </w:t>
-      </w:r>
-      <w:r>
-        <w:t>So,</w:t>
-      </w:r>
-      <w:r>
-        <w:t xml:space="preserve"> there are more failure factors that we do not know about in in this data set.  The same can be said for the successful campaigns – somehow 245 of the 565 successful campaigns did not achieve their backer goals.  Why? </w:t>
-      </w:r>
-      <w:r>
-        <w:t>Again,</w:t>
-      </w:r>
-      <w:r>
-        <w:t xml:space="preserve"> we do not have the additional pieces of data </w:t>
-      </w:r>
-      <w:r>
-        <w:t>of what</w:t>
-      </w:r>
-      <w:r>
-        <w:t xml:space="preserve"> can lead to a success or not.</w:t>
-      </w:r>
-    </w:p>
+        <w:t xml:space="preserve"> while CA (50%) was considerably lower.  If you are creating new campaigns with the flexibility of country choice – focusing your efforts on US or GB would indicate higher chances of success.</w:t>
+      </w:r>
+    </w:p>
+    <w:p/>
+    <w:p>
+      <w:r>
+        <w:t>2)</w:t>
+      </w:r>
+      <w:r>
+        <w:t>August had both the lowest success rate (48%) and the highest failure rate (41%).  Compared to the average of 57% success and 36% failure rate.  Using the data provided, I would not recommend starting campaigns in August.</w:t>
+      </w:r>
+      <w:r>
+        <w:t xml:space="preserve"> (See additional tests sheet tab)</w:t>
+      </w:r>
+    </w:p>
+    <w:p/>
     <w:p>
       <w:r>
         <w:t xml:space="preserve">3) </w:t>
@@ -186,20 +134,56 @@
         <w:t>campaigns</w:t>
       </w:r>
       <w:r>
-        <w:t xml:space="preserve">.  In fact I came to the conclusion with the data that it showed </w:t>
+        <w:t xml:space="preserve">.  In </w:t>
+      </w:r>
+      <w:r>
+        <w:t>fact,</w:t>
+      </w:r>
+      <w:r>
+        <w:t xml:space="preserve"> I </w:t>
+      </w:r>
+      <w:r>
+        <w:t>concluded</w:t>
+      </w:r>
+      <w:r>
+        <w:t xml:space="preserve"> </w:t>
+      </w:r>
+      <w:r>
+        <w:t>that the</w:t>
+      </w:r>
+      <w:r>
+        <w:t xml:space="preserve"> data showed </w:t>
       </w:r>
       <w:r>
         <w:t xml:space="preserve">out </w:t>
       </w:r>
       <w:r>
-        <w:t>of the campaigns that were successful nearly 74% of them were not given the spotlight.</w:t>
-      </w:r>
-    </w:p>
-    <w:p>
-      <w:r>
-        <w:t>It also did not influence the total amount of donations coming in – 74.5% of all donations were from non-spot lit campaigns as well.</w:t>
-      </w:r>
-    </w:p>
+        <w:t xml:space="preserve">of the campaigns that were successful </w:t>
+      </w:r>
+      <w:r>
+        <w:t>73</w:t>
+      </w:r>
+      <w:r>
+        <w:t>% of them were not given the spotlight.</w:t>
+      </w:r>
+    </w:p>
+    <w:p>
+      <w:r>
+        <w:t xml:space="preserve">It also did not influence the total amount of donations coming in </w:t>
+      </w:r>
+      <w:r>
+        <w:t>or the total amount of backers.  All were consistently around 73-74%.</w:t>
+      </w:r>
+      <w:r>
+        <w:t xml:space="preserve"> (See additional tests sheet tab)</w:t>
+      </w:r>
+    </w:p>
+    <w:p>
+      <w:r>
+        <w:t>From that I would draw that if you had to pay money to get a spotlight – it’s not worth it.</w:t>
+      </w:r>
+    </w:p>
+    <w:p/>
     <w:p/>
     <w:p>
       <w:pPr>
@@ -253,37 +237,7 @@
         <w:t xml:space="preserve">  This could make the data look more favorable for the success campaigns.    </w:t>
       </w:r>
     </w:p>
-    <w:p>
-      <w:r>
-        <w:t xml:space="preserve">I noticed while completing the ‘Statistical Analysis’ portion of the assignment that </w:t>
-      </w:r>
-      <w:r>
-        <w:t xml:space="preserve">there are many campaigns that failed despite hitting their goals. (Or </w:t>
-      </w:r>
-      <w:r>
-        <w:t>campaigns</w:t>
-      </w:r>
-      <w:r>
-        <w:t xml:space="preserve"> that did not hit the goals and still were flagged as successful</w:t>
-      </w:r>
-      <w:r>
-        <w:t>?</w:t>
-      </w:r>
-      <w:r>
-        <w:t xml:space="preserve">!) </w:t>
-      </w:r>
-    </w:p>
-    <w:p>
-      <w:r>
-        <w:t>This makes me think we are missing data – could be human error</w:t>
-      </w:r>
-      <w:r>
-        <w:t>, on accident, or</w:t>
-      </w:r>
-      <w:r>
-        <w:t xml:space="preserve"> just omitted on purpose. </w:t>
-      </w:r>
-    </w:p>
+    <w:p/>
     <w:p/>
     <w:p>
       <w:pPr>
@@ -299,7 +253,6 @@
           <w:bCs/>
           <w:u w:val="single"/>
         </w:rPr>
-        <w:lastRenderedPageBreak/>
         <w:t>Question:</w:t>
       </w:r>
       <w:r>
@@ -329,16 +282,28 @@
         <w:t xml:space="preserve"> without realizing.  I wanted to be 100% sure how the data variance was – either skewed or symmetrical.  </w:t>
       </w:r>
       <w:r>
-        <w:t>So,</w:t>
-      </w:r>
-      <w:r>
-        <w:t xml:space="preserve"> I broke down and added box plots and </w:t>
+        <w:t xml:space="preserve">I </w:t>
+      </w:r>
+      <w:r>
+        <w:t xml:space="preserve">added </w:t>
+      </w:r>
+      <w:r>
+        <w:t xml:space="preserve">both a </w:t>
+      </w:r>
+      <w:r>
+        <w:t xml:space="preserve">box plot and </w:t>
       </w:r>
       <w:r>
         <w:t>a normal</w:t>
       </w:r>
       <w:r>
-        <w:t xml:space="preserve"> distribution bell curve graph.  Both showed me that the data was HEAVILY skewed to the right.  </w:t>
+        <w:t xml:space="preserve"> distribution bell curve graph.  </w:t>
+      </w:r>
+      <w:r>
+        <w:t>They each had the same results: T</w:t>
+      </w:r>
+      <w:r>
+        <w:t xml:space="preserve">he data was HEAVILY skewed to the right.  </w:t>
       </w:r>
     </w:p>
     <w:p>

--- a/excel-challenge.docx
+++ b/excel-challenge.docx
@@ -179,13 +179,6 @@
       </w:r>
     </w:p>
     <w:p>
-      <w:r>
-        <w:t>From that I would draw that if you had to pay money to get a spotlight – it’s not worth it.</w:t>
-      </w:r>
-    </w:p>
-    <w:p/>
-    <w:p/>
-    <w:p>
       <w:pPr>
         <w:rPr>
           <w:b/>
@@ -228,7 +221,7 @@
         <w:t>campaigns</w:t>
       </w:r>
       <w:r>
-        <w:t xml:space="preserve"> had much more difficult goals set for them</w:t>
+        <w:t xml:space="preserve"> had more difficult goals set for them</w:t>
       </w:r>
       <w:r>
         <w:t>?</w:t>
@@ -237,8 +230,16 @@
         <w:t xml:space="preserve">  This could make the data look more favorable for the success campaigns.    </w:t>
       </w:r>
     </w:p>
-    <w:p/>
-    <w:p/>
+    <w:p>
+      <w:r>
+        <w:t xml:space="preserve">I think it would also be beneficial to look at goal amounts vs country.  Counties that have higher GDPs could be more likely to hit the goals versus those with lower dollar values or lower GDP’s.  </w:t>
+      </w:r>
+    </w:p>
+    <w:p>
+      <w:r>
+        <w:t>Not all categories / sub-categories may have the same online presence as another.  This could lead towards higher failure rates for non-techy or older client bases that would not interact with a Kickstarter campaign.</w:t>
+      </w:r>
+    </w:p>
     <w:p>
       <w:pPr>
         <w:rPr>
@@ -253,6 +254,7 @@
           <w:bCs/>
           <w:u w:val="single"/>
         </w:rPr>
+        <w:lastRenderedPageBreak/>
         <w:t>Question:</w:t>
       </w:r>
       <w:r>
@@ -309,17 +311,6 @@
     <w:p>
       <w:r>
         <w:t>This helped me answer the primary question of if mean or median was more useful with confidence. (It was median due to the skew).</w:t>
-      </w:r>
-    </w:p>
-    <w:p>
-      <w:r>
-        <w:t xml:space="preserve">I think it would also be beneficial to look at goal amounts vs country.  Counties that have higher </w:t>
-      </w:r>
-      <w:r>
-        <w:t>GDPs</w:t>
-      </w:r>
-      <w:r>
-        <w:t xml:space="preserve"> could be more likely to hit the goals versus those with lower dollar values or lower GDP’s.  </w:t>
       </w:r>
     </w:p>
     <w:sectPr>

--- a/excel-challenge.docx
+++ b/excel-challenge.docx
@@ -4,43 +4,18 @@
   <w:body>
     <w:p>
       <w:pPr>
-        <w:jc w:val="right"/>
+        <w:jc w:val="center"/>
       </w:pPr>
       <w:r>
-        <w:t xml:space="preserve">Excel-Challenge </w:t>
+        <w:t>Excel-Challenge</w:t>
       </w:r>
     </w:p>
     <w:p>
       <w:pPr>
-        <w:jc w:val="right"/>
+        <w:jc w:val="center"/>
       </w:pPr>
       <w:r>
-        <w:t>Written Report</w:t>
-      </w:r>
-    </w:p>
-    <w:p>
-      <w:pPr>
-        <w:jc w:val="right"/>
-      </w:pPr>
-      <w:r>
         <w:t>Stephen Bennett</w:t>
-      </w:r>
-    </w:p>
-    <w:p>
-      <w:pPr>
-        <w:jc w:val="right"/>
-      </w:pPr>
-      <w:r>
-        <w:t>April 2</w:t>
-      </w:r>
-      <w:r>
-        <w:rPr>
-          <w:vertAlign w:val="superscript"/>
-        </w:rPr>
-        <w:t>nd</w:t>
-      </w:r>
-      <w:r>
-        <w:t>, 2023</w:t>
       </w:r>
     </w:p>
     <w:p/>
@@ -72,39 +47,36 @@
         <w:t xml:space="preserve">1) </w:t>
       </w:r>
       <w:r>
-        <w:t xml:space="preserve">After further delving into additional pivot tables one major item I noticed is that US </w:t>
-      </w:r>
-      <w:r>
-        <w:t xml:space="preserve">and GB </w:t>
-      </w:r>
-      <w:r>
-        <w:t xml:space="preserve">based campaigns had greater </w:t>
-      </w:r>
-      <w:r>
-        <w:t>quantities</w:t>
-      </w:r>
-      <w:r>
-        <w:t xml:space="preserve"> of backers </w:t>
-      </w:r>
-      <w:r>
-        <w:t xml:space="preserve">and slightly higher </w:t>
-      </w:r>
-      <w:r>
-        <w:t xml:space="preserve">success than the others.  </w:t>
-      </w:r>
-    </w:p>
-    <w:p>
-      <w:r>
-        <w:t xml:space="preserve">US (57%) and GB (58%) had the best </w:t>
-      </w:r>
-      <w:r>
-        <w:t>outcomes</w:t>
-      </w:r>
-      <w:r>
-        <w:t xml:space="preserve"> while CA (50%) was considerably lower.  If you are creating new campaigns with the flexibility of country choice – focusing your efforts on US or GB would indicate higher chances of success.</w:t>
-      </w:r>
-    </w:p>
-    <w:p/>
+        <w:t xml:space="preserve">The category ‘plays’ are extremely popular with </w:t>
+      </w:r>
+      <w:r>
+        <w:t>these crowdfunding</w:t>
+      </w:r>
+      <w:r>
+        <w:t xml:space="preserve"> campaigns.  Taking up nearly 34% of the data set with the 2</w:t>
+      </w:r>
+      <w:r>
+        <w:rPr>
+          <w:vertAlign w:val="superscript"/>
+        </w:rPr>
+        <w:t>nd</w:t>
+      </w:r>
+      <w:r>
+        <w:t xml:space="preserve"> place following up at 8.5%.  That’s still 4 times the amount of the 2</w:t>
+      </w:r>
+      <w:r>
+        <w:rPr>
+          <w:vertAlign w:val="superscript"/>
+        </w:rPr>
+        <w:t>nd</w:t>
+      </w:r>
+      <w:r>
+        <w:t xml:space="preserve"> most.  </w:t>
+      </w:r>
+      <w:r>
+        <w:t>In the sense of ad marketing – I would be very interested in this fact.</w:t>
+      </w:r>
+    </w:p>
     <w:p>
       <w:r>
         <w:t>2)</w:t>
@@ -116,66 +88,15 @@
         <w:t xml:space="preserve"> (See additional tests sheet tab)</w:t>
       </w:r>
     </w:p>
-    <w:p/>
     <w:p>
       <w:r>
         <w:t xml:space="preserve">3) </w:t>
       </w:r>
       <w:r>
-        <w:t>Spotlighting campaigns did not have any additional benefit over non</w:t>
-      </w:r>
-      <w:r>
-        <w:t>-</w:t>
-      </w:r>
-      <w:r>
-        <w:t xml:space="preserve">spot lit </w:t>
-      </w:r>
-      <w:r>
-        <w:t>campaigns</w:t>
-      </w:r>
-      <w:r>
-        <w:t xml:space="preserve">.  In </w:t>
-      </w:r>
-      <w:r>
-        <w:t>fact,</w:t>
-      </w:r>
-      <w:r>
-        <w:t xml:space="preserve"> I </w:t>
-      </w:r>
-      <w:r>
-        <w:t>concluded</w:t>
-      </w:r>
-      <w:r>
-        <w:t xml:space="preserve"> </w:t>
-      </w:r>
-      <w:r>
-        <w:t>that the</w:t>
-      </w:r>
-      <w:r>
-        <w:t xml:space="preserve"> data showed </w:t>
-      </w:r>
-      <w:r>
-        <w:t xml:space="preserve">out </w:t>
-      </w:r>
-      <w:r>
-        <w:t xml:space="preserve">of the campaigns that were successful </w:t>
-      </w:r>
-      <w:r>
-        <w:t>73</w:t>
-      </w:r>
-      <w:r>
-        <w:t>% of them were not given the spotlight.</w:t>
-      </w:r>
-    </w:p>
-    <w:p>
-      <w:r>
-        <w:t xml:space="preserve">It also did not influence the total amount of donations coming in </w:t>
-      </w:r>
-      <w:r>
-        <w:t>or the total amount of backers.  All were consistently around 73-74%.</w:t>
-      </w:r>
-      <w:r>
-        <w:t xml:space="preserve"> (See additional tests sheet tab)</w:t>
+        <w:t xml:space="preserve">Spotlighting </w:t>
+      </w:r>
+      <w:r>
+        <w:t xml:space="preserve">had only a little effect on the chances of success or failure.  3% higher success and 3% lower failure rates when given a spotlight.  I would like a much larger data set to confirm my observations.  </w:t>
       </w:r>
     </w:p>
     <w:p>
@@ -189,80 +110,97 @@
       <w:r>
         <w:br/>
       </w:r>
-      <w:r>
+    </w:p>
+    <w:p>
+      <w:pPr>
         <w:rPr>
           <w:b/>
           <w:bCs/>
           <w:u w:val="single"/>
         </w:rPr>
-        <w:t>Question:</w:t>
-      </w:r>
+      </w:pPr>
       <w:r>
         <w:rPr>
           <w:b/>
           <w:bCs/>
           <w:u w:val="single"/>
         </w:rPr>
-        <w:br/>
-        <w:t>What are some limitations of this dataset?</w:t>
-      </w:r>
-    </w:p>
-    <w:p>
-      <w:r>
-        <w:t xml:space="preserve">It could be risky to assume that all campaigns had equivalent goals.  What if </w:t>
-      </w:r>
-      <w:r>
-        <w:t xml:space="preserve">the </w:t>
-      </w:r>
-      <w:r>
-        <w:t xml:space="preserve">failed </w:t>
-      </w:r>
-      <w:r>
-        <w:t>campaigns</w:t>
-      </w:r>
-      <w:r>
-        <w:t xml:space="preserve"> had more difficult goals set for them</w:t>
-      </w:r>
-      <w:r>
-        <w:t>?</w:t>
-      </w:r>
-      <w:r>
-        <w:t xml:space="preserve">  This could make the data look more favorable for the success campaigns.    </w:t>
-      </w:r>
-    </w:p>
-    <w:p>
-      <w:r>
-        <w:t xml:space="preserve">I think it would also be beneficial to look at goal amounts vs country.  Counties that have higher GDPs could be more likely to hit the goals versus those with lower dollar values or lower GDP’s.  </w:t>
-      </w:r>
-    </w:p>
-    <w:p>
-      <w:r>
-        <w:t>Not all categories / sub-categories may have the same online presence as another.  This could lead towards higher failure rates for non-techy or older client bases that would not interact with a Kickstarter campaign.</w:t>
-      </w:r>
-    </w:p>
-    <w:p>
-      <w:pPr>
+        <w:t>Question:</w:t>
+      </w:r>
+      <w:r>
         <w:rPr>
           <w:b/>
           <w:bCs/>
           <w:u w:val="single"/>
         </w:rPr>
-      </w:pPr>
-      <w:r>
+        <w:br/>
+        <w:t>What are some limitations of this dataset?</w:t>
+      </w:r>
+    </w:p>
+    <w:p>
+      <w:r>
+        <w:t xml:space="preserve">It could be risky to assume that all campaigns had equivalent goals.  What if </w:t>
+      </w:r>
+      <w:r>
+        <w:t xml:space="preserve">the </w:t>
+      </w:r>
+      <w:r>
+        <w:t xml:space="preserve">failed </w:t>
+      </w:r>
+      <w:r>
+        <w:t>campaigns</w:t>
+      </w:r>
+      <w:r>
+        <w:t xml:space="preserve"> had more difficult goals set for them</w:t>
+      </w:r>
+      <w:r>
+        <w:t>?</w:t>
+      </w:r>
+      <w:r>
+        <w:t xml:space="preserve">  This could make the data look more favorable for the success campaigns.    </w:t>
+      </w:r>
+    </w:p>
+    <w:p>
+      <w:r>
+        <w:t xml:space="preserve">I think it would also be beneficial to look at goal amounts vs country.  Counties that have higher GDPs could be more likely to hit the goals versus those with lower dollar values or lower GDP’s.  </w:t>
+      </w:r>
+    </w:p>
+    <w:p>
+      <w:r>
+        <w:t>Not all categories / sub-categories may have the same online presence as another.  This could lead towards higher failure rates for non-techy or older client bases that would not interact with a Kickstarter campaign.</w:t>
+      </w:r>
+    </w:p>
+    <w:p>
+      <w:pPr>
         <w:rPr>
           <w:b/>
           <w:bCs/>
           <w:u w:val="single"/>
         </w:rPr>
-        <w:lastRenderedPageBreak/>
-        <w:t>Question:</w:t>
-      </w:r>
-      <w:r>
+      </w:pPr>
+    </w:p>
+    <w:p>
+      <w:pPr>
         <w:rPr>
           <w:b/>
           <w:bCs/>
           <w:u w:val="single"/>
         </w:rPr>
+      </w:pPr>
+      <w:r>
+        <w:rPr>
+          <w:b/>
+          <w:bCs/>
+          <w:u w:val="single"/>
+        </w:rPr>
+        <w:t>Question:</w:t>
+      </w:r>
+      <w:r>
+        <w:rPr>
+          <w:b/>
+          <w:bCs/>
+          <w:u w:val="single"/>
+        </w:rPr>
         <w:br/>
         <w:t>What are some other possible tables and/or graphs that we could generate, and what additional value would they provide?</w:t>
       </w:r>
@@ -315,7 +253,7 @@
     </w:p>
     <w:sectPr>
       <w:pgSz w:w="12240" w:h="15840"/>
-      <w:pgMar w:top="1440" w:right="1440" w:bottom="1440" w:left="1440" w:header="720" w:footer="720" w:gutter="0"/>
+      <w:pgMar w:top="720" w:right="720" w:bottom="720" w:left="720" w:header="720" w:footer="720" w:gutter="0"/>
       <w:cols w:space="720"/>
       <w:docGrid w:linePitch="360"/>
     </w:sectPr>
@@ -1047,4 +985,16 @@
     </a:ext>
   </a:extLst>
 </a:theme>
+</file>
+
+<file path=customXml/item1.xml><?xml version="1.0" encoding="utf-8"?>
+<b:Sources xmlns:b="http://schemas.openxmlformats.org/officeDocument/2006/bibliography" xmlns="http://schemas.openxmlformats.org/officeDocument/2006/bibliography" SelectedStyle="\APASixthEditionOfficeOnline.xsl" StyleName="APA" Version="6"/>
+</file>
+
+<file path=customXml/itemProps1.xml><?xml version="1.0" encoding="utf-8"?>
+<ds:datastoreItem xmlns:ds="http://schemas.openxmlformats.org/officeDocument/2006/customXml" ds:itemID="{1A1A6F79-AEE0-44D4-9638-CA3DD5E8B096}">
+  <ds:schemaRefs>
+    <ds:schemaRef ds:uri="http://schemas.openxmlformats.org/officeDocument/2006/bibliography"/>
+  </ds:schemaRefs>
+</ds:datastoreItem>
 </file>
--- a/excel-challenge.docx
+++ b/excel-challenge.docx
@@ -47,7 +47,13 @@
         <w:t xml:space="preserve">1) </w:t>
       </w:r>
       <w:r>
-        <w:t xml:space="preserve">The category ‘plays’ are extremely popular with </w:t>
+        <w:t xml:space="preserve">The </w:t>
+      </w:r>
+      <w:r>
+        <w:t>sub-</w:t>
+      </w:r>
+      <w:r>
+        <w:t xml:space="preserve">category ‘plays’ are extremely popular with </w:t>
       </w:r>
       <w:r>
         <w:t>these crowdfunding</w:t>
